--- a/Documentazione/GDPRPrj_DocBaseDati/GDPRPrj_DocBaseDati_v0.2.docx
+++ b/Documentazione/GDPRPrj_DocBaseDati/GDPRPrj_DocBaseDati_v0.2.docx
@@ -1977,12 +1977,14 @@
       <w:r>
         <w:t xml:space="preserve">, </w:t>
       </w:r>
+      <w:proofErr w:type="spellStart"/>
       <w:r>
         <w:rPr>
           <w:i/>
         </w:rPr>
         <w:t>events</w:t>
       </w:r>
+      <w:proofErr w:type="spellEnd"/>
       <w:r>
         <w:t xml:space="preserve"> ed </w:t>
       </w:r>
@@ -2836,15 +2838,7 @@
             </w:r>
             <w:proofErr w:type="spellEnd"/>
             <w:r>
-              <w:t xml:space="preserve">, </w:t>
-            </w:r>
-            <w:proofErr w:type="spellStart"/>
-            <w:r>
-              <w:t>length</w:t>
-            </w:r>
-            <w:proofErr w:type="spellEnd"/>
-            <w:r>
-              <w:t xml:space="preserve"> &gt;= 8</w:t>
+              <w:t>, length &gt;= 8</w:t>
             </w:r>
           </w:p>
         </w:tc>
@@ -9170,8 +9164,6 @@
             <w:r>
               <w:t>, unica</w:t>
             </w:r>
-            <w:bookmarkStart w:id="14" w:name="_GoBack"/>
-            <w:bookmarkEnd w:id="14"/>
           </w:p>
         </w:tc>
       </w:tr>
@@ -9466,7 +9458,7 @@
           <w:sz w:val="24"/>
         </w:rPr>
       </w:pPr>
-      <w:bookmarkStart w:id="15" w:name="_Toc4775609"/>
+      <w:bookmarkStart w:id="14" w:name="_Toc4775609"/>
       <w:r>
         <w:rPr>
           <w:rFonts w:asciiTheme="minorHAnsi" w:hAnsiTheme="minorHAnsi" w:cstheme="minorHAnsi"/>
@@ -9507,7 +9499,7 @@
         </w:rPr>
         <w:t>typologies</w:t>
       </w:r>
-      <w:bookmarkEnd w:id="15"/>
+      <w:bookmarkEnd w:id="14"/>
       <w:proofErr w:type="spellEnd"/>
     </w:p>
     <w:p>
@@ -9530,7 +9522,7 @@
           <w:sz w:val="28"/>
         </w:rPr>
       </w:pPr>
-      <w:bookmarkStart w:id="16" w:name="_Toc4775610"/>
+      <w:bookmarkStart w:id="15" w:name="_Toc4775610"/>
       <w:r>
         <w:rPr>
           <w:rFonts w:asciiTheme="minorHAnsi" w:hAnsiTheme="minorHAnsi"/>
@@ -9552,7 +9544,7 @@
         </w:rPr>
         <w:t>document_manager</w:t>
       </w:r>
-      <w:bookmarkEnd w:id="16"/>
+      <w:bookmarkEnd w:id="15"/>
       <w:proofErr w:type="spellEnd"/>
     </w:p>
     <w:p>
@@ -10158,7 +10150,7 @@
           <w:sz w:val="24"/>
         </w:rPr>
       </w:pPr>
-      <w:bookmarkStart w:id="17" w:name="_Toc4775611"/>
+      <w:bookmarkStart w:id="16" w:name="_Toc4775611"/>
       <w:r>
         <w:rPr>
           <w:rFonts w:asciiTheme="minorHAnsi" w:hAnsiTheme="minorHAnsi" w:cstheme="minorHAnsi"/>
@@ -10179,7 +10171,7 @@
         </w:rPr>
         <w:t>document_manager</w:t>
       </w:r>
-      <w:bookmarkEnd w:id="17"/>
+      <w:bookmarkEnd w:id="16"/>
       <w:proofErr w:type="spellEnd"/>
     </w:p>
     <w:p>
@@ -10197,7 +10189,7 @@
           <w:sz w:val="28"/>
         </w:rPr>
       </w:pPr>
-      <w:bookmarkStart w:id="18" w:name="_Toc4775612"/>
+      <w:bookmarkStart w:id="17" w:name="_Toc4775612"/>
       <w:r>
         <w:rPr>
           <w:rFonts w:asciiTheme="minorHAnsi" w:hAnsiTheme="minorHAnsi" w:cstheme="minorHAnsi"/>
@@ -10207,7 +10199,7 @@
         </w:rPr>
         <w:t>Analisi dei campi in relazione alle tabelle</w:t>
       </w:r>
-      <w:bookmarkEnd w:id="18"/>
+      <w:bookmarkEnd w:id="17"/>
     </w:p>
     <w:p/>
     <w:tbl>
@@ -10733,8 +10725,18 @@
               <w:jc w:val="both"/>
             </w:pPr>
             <w:r>
-              <w:t>Stato attuale dell’evento. Descrive testualmente lo stato dell’evento, può assumere valore “Programmato”, “Attivo”, “In elaborazione”, “Terminato”.</w:t>
-            </w:r>
+              <w:t xml:space="preserve">Indici degli utenti del sistema che sono fra l’elenco dei partecipanti e </w:t>
+            </w:r>
+            <w:proofErr w:type="spellStart"/>
+            <w:r>
+              <w:t>che</w:t>
+            </w:r>
+            <w:proofErr w:type="spellEnd"/>
+            <w:r>
+              <w:t xml:space="preserve"> non hanno ancora chiuso/risolto la notifica relativa all’evento.</w:t>
+            </w:r>
+            <w:bookmarkStart w:id="18" w:name="_GoBack"/>
+            <w:bookmarkEnd w:id="18"/>
           </w:p>
         </w:tc>
       </w:tr>
@@ -12805,7 +12807,7 @@
       </w:pPr>
     </w:pPrDefault>
   </w:docDefaults>
-  <w:latentStyles w:defLockedState="0" w:defUIPriority="99" w:defSemiHidden="0" w:defUnhideWhenUsed="0" w:defQFormat="0" w:count="376">
+  <w:latentStyles w:defLockedState="0" w:defUIPriority="99" w:defSemiHidden="0" w:defUnhideWhenUsed="0" w:defQFormat="0" w:count="375">
     <w:lsdException w:name="Normal" w:uiPriority="0" w:qFormat="1"/>
     <w:lsdException w:name="heading 1" w:uiPriority="9" w:qFormat="1"/>
     <w:lsdException w:name="heading 2" w:semiHidden="1" w:uiPriority="9" w:unhideWhenUsed="1" w:qFormat="1"/>
@@ -12911,6 +12913,7 @@
     <w:lsdException w:name="HTML Sample" w:semiHidden="1" w:unhideWhenUsed="1"/>
     <w:lsdException w:name="HTML Typewriter" w:semiHidden="1" w:unhideWhenUsed="1"/>
     <w:lsdException w:name="HTML Variable" w:semiHidden="1" w:unhideWhenUsed="1"/>
+    <w:lsdException w:name="Normal Table" w:semiHidden="1" w:unhideWhenUsed="1"/>
     <w:lsdException w:name="annotation subject" w:semiHidden="1" w:unhideWhenUsed="1"/>
     <w:lsdException w:name="No List" w:semiHidden="1" w:unhideWhenUsed="1"/>
     <w:lsdException w:name="Outline List 1" w:semiHidden="1" w:unhideWhenUsed="1"/>
@@ -12957,8 +12960,10 @@
     <w:lsdException w:name="Table Subtle 2" w:semiHidden="1" w:unhideWhenUsed="1"/>
     <w:lsdException w:name="Table Web 1" w:semiHidden="1" w:unhideWhenUsed="1"/>
     <w:lsdException w:name="Table Web 2" w:semiHidden="1" w:unhideWhenUsed="1"/>
+    <w:lsdException w:name="Table Web 3" w:semiHidden="1" w:unhideWhenUsed="1"/>
     <w:lsdException w:name="Balloon Text" w:semiHidden="1" w:unhideWhenUsed="1"/>
     <w:lsdException w:name="Table Grid" w:uiPriority="39"/>
+    <w:lsdException w:name="Table Theme" w:semiHidden="1" w:unhideWhenUsed="1"/>
     <w:lsdException w:name="Placeholder Text" w:semiHidden="1"/>
     <w:lsdException w:name="No Spacing" w:uiPriority="1" w:qFormat="1"/>
     <w:lsdException w:name="Light Shading" w:uiPriority="60"/>
@@ -13178,7 +13183,6 @@
     <w:lsdException w:name="Smart Hyperlink" w:semiHidden="1" w:unhideWhenUsed="1"/>
     <w:lsdException w:name="Hashtag" w:semiHidden="1" w:unhideWhenUsed="1"/>
     <w:lsdException w:name="Unresolved Mention" w:semiHidden="1" w:unhideWhenUsed="1"/>
-    <w:lsdException w:name="Smart Link" w:semiHidden="1" w:unhideWhenUsed="1"/>
   </w:latentStyles>
   <w:style w:type="paragraph" w:default="1" w:styleId="Normale">
     <w:name w:val="Normal"/>
@@ -13733,7 +13737,7 @@
 </file>
 
 <file path=customXml/itemProps1.xml><?xml version="1.0" encoding="utf-8"?>
-<ds:datastoreItem xmlns:ds="http://schemas.openxmlformats.org/officeDocument/2006/customXml" ds:itemID="{A8D148BD-4735-49E9-AAFC-0523AA6A114B}">
+<ds:datastoreItem xmlns:ds="http://schemas.openxmlformats.org/officeDocument/2006/customXml" ds:itemID="{8B1E74AA-562D-4831-AC0A-D32F2997816D}">
   <ds:schemaRefs>
     <ds:schemaRef ds:uri="http://schemas.openxmlformats.org/officeDocument/2006/bibliography"/>
   </ds:schemaRefs>
